--- a/labs/lab02/report/report.docx
+++ b/labs/lab02/report/report.docx
@@ -53,19 +53,13 @@
         <w:pStyle w:val="Author"/>
       </w:pPr>
       <w:r>
-        <w:t xml:space="preserve">Геллер</w:t>
+        <w:t xml:space="preserve">Александр</w:t>
       </w:r>
       <w:r>
         <w:t xml:space="preserve"> </w:t>
       </w:r>
       <w:r>
-        <w:t xml:space="preserve">Михаил</w:t>
-      </w:r>
-      <w:r>
-        <w:t xml:space="preserve"> </w:t>
-      </w:r>
-      <w:r>
-        <w:t xml:space="preserve">Андреевич</w:t>
+        <w:t xml:space="preserve">Андриевский</w:t>
       </w:r>
     </w:p>
     <w:sdt>
@@ -121,7 +115,7 @@
       </w:r>
     </w:p>
     <w:bookmarkEnd w:id="20"/>
-    <w:bookmarkStart w:id="21" w:name="выполнение-лабораторной-работы"/>
+    <w:bookmarkStart w:id="51" w:name="выполнение-лабораторной-работы"/>
     <w:p>
       <w:pPr>
         <w:pStyle w:val="Heading1"/>
@@ -147,31 +141,53 @@
         <w:t xml:space="preserve">Устанавливаем git, git-flow и gh.</w:t>
       </w:r>
     </w:p>
-    <w:tbl>
-      <w:tblPr>
-        <w:tblStyle w:val="FigureTable"/>
-        <w:tblW w:type="auto" w:w="0"/>
-        <w:jc w:val="center"/>
-        <w:tblLook w:firstRow="0" w:lastRow="0" w:firstColumn="0" w:lastColumn="0"/>
-      </w:tblPr>
-      <w:tblGrid>
-        <w:gridCol w:w="7920"/>
-      </w:tblGrid>
-      <w:tr>
-        <w:tc>
-          <w:tcPr/>
-          <w:p>
-            <w:pPr>
-              <w:pStyle w:val="Compact"/>
-              <w:jc w:val="center"/>
-            </w:pPr>
-            <w:r>
-              <w:t xml:space="preserve">Загрузка пакетов</w:t>
-            </w:r>
-          </w:p>
-        </w:tc>
-      </w:tr>
-    </w:tbl>
+    <w:p>
+      <w:pPr>
+        <w:pStyle w:val="CaptionedFigure"/>
+      </w:pPr>
+      <w:r>
+        <w:drawing>
+          <wp:inline>
+            <wp:extent cx="3733800" cy="2327790"/>
+            <wp:effectExtent b="0" l="0" r="0" t="0"/>
+            <wp:docPr descr="Загрузка пакетов" title="" id="22" name="Picture"/>
+            <a:graphic>
+              <a:graphicData uri="http://schemas.openxmlformats.org/drawingml/2006/picture">
+                <pic:pic>
+                  <pic:nvPicPr>
+                    <pic:cNvPr descr="image/01.png" id="23" name="Picture"/>
+                    <pic:cNvPicPr>
+                      <a:picLocks noChangeArrowheads="1" noChangeAspect="1"/>
+                    </pic:cNvPicPr>
+                  </pic:nvPicPr>
+                  <pic:blipFill>
+                    <a:blip r:embed="rId21"/>
+                    <a:stretch>
+                      <a:fillRect/>
+                    </a:stretch>
+                  </pic:blipFill>
+                  <pic:spPr bwMode="auto">
+                    <a:xfrm>
+                      <a:off x="0" y="0"/>
+                      <a:ext cx="3733800" cy="2327790"/>
+                    </a:xfrm>
+                    <a:prstGeom prst="rect">
+                      <a:avLst/>
+                    </a:prstGeom>
+                    <a:noFill/>
+                    <a:ln w="9525">
+                      <a:noFill/>
+                      <a:headEnd/>
+                      <a:tailEnd/>
+                    </a:ln>
+                  </pic:spPr>
+                </pic:pic>
+              </a:graphicData>
+            </a:graphic>
+          </wp:inline>
+        </w:drawing>
+      </w:r>
+    </w:p>
     <w:p>
       <w:pPr>
         <w:pStyle w:val="ImageCaption"/>
@@ -188,31 +204,53 @@
         <w:t xml:space="preserve">Зададим имя и email владельца репозитория, кодировку и прочие параметры.</w:t>
       </w:r>
     </w:p>
-    <w:tbl>
-      <w:tblPr>
-        <w:tblStyle w:val="FigureTable"/>
-        <w:tblW w:type="auto" w:w="0"/>
-        <w:jc w:val="center"/>
-        <w:tblLook w:firstRow="0" w:lastRow="0" w:firstColumn="0" w:lastColumn="0"/>
-      </w:tblPr>
-      <w:tblGrid>
-        <w:gridCol w:w="7920"/>
-      </w:tblGrid>
-      <w:tr>
-        <w:tc>
-          <w:tcPr/>
-          <w:p>
-            <w:pPr>
-              <w:pStyle w:val="Compact"/>
-              <w:jc w:val="center"/>
-            </w:pPr>
-            <w:r>
-              <w:t xml:space="preserve">Параметры репозитория</w:t>
-            </w:r>
-          </w:p>
-        </w:tc>
-      </w:tr>
-    </w:tbl>
+    <w:p>
+      <w:pPr>
+        <w:pStyle w:val="CaptionedFigure"/>
+      </w:pPr>
+      <w:r>
+        <w:drawing>
+          <wp:inline>
+            <wp:extent cx="3733800" cy="727289"/>
+            <wp:effectExtent b="0" l="0" r="0" t="0"/>
+            <wp:docPr descr="Параметры репозитория" title="" id="25" name="Picture"/>
+            <a:graphic>
+              <a:graphicData uri="http://schemas.openxmlformats.org/drawingml/2006/picture">
+                <pic:pic>
+                  <pic:nvPicPr>
+                    <pic:cNvPr descr="image/02.png" id="26" name="Picture"/>
+                    <pic:cNvPicPr>
+                      <a:picLocks noChangeArrowheads="1" noChangeAspect="1"/>
+                    </pic:cNvPicPr>
+                  </pic:nvPicPr>
+                  <pic:blipFill>
+                    <a:blip r:embed="rId24"/>
+                    <a:stretch>
+                      <a:fillRect/>
+                    </a:stretch>
+                  </pic:blipFill>
+                  <pic:spPr bwMode="auto">
+                    <a:xfrm>
+                      <a:off x="0" y="0"/>
+                      <a:ext cx="3733800" cy="727289"/>
+                    </a:xfrm>
+                    <a:prstGeom prst="rect">
+                      <a:avLst/>
+                    </a:prstGeom>
+                    <a:noFill/>
+                    <a:ln w="9525">
+                      <a:noFill/>
+                      <a:headEnd/>
+                      <a:tailEnd/>
+                    </a:ln>
+                  </pic:spPr>
+                </pic:pic>
+              </a:graphicData>
+            </a:graphic>
+          </wp:inline>
+        </w:drawing>
+      </w:r>
+    </w:p>
     <w:p>
       <w:pPr>
         <w:pStyle w:val="ImageCaption"/>
@@ -229,31 +267,53 @@
         <w:t xml:space="preserve">Создаем SSH ключи</w:t>
       </w:r>
     </w:p>
-    <w:tbl>
-      <w:tblPr>
-        <w:tblStyle w:val="FigureTable"/>
-        <w:tblW w:type="auto" w:w="0"/>
-        <w:jc w:val="center"/>
-        <w:tblLook w:firstRow="0" w:lastRow="0" w:firstColumn="0" w:lastColumn="0"/>
-      </w:tblPr>
-      <w:tblGrid>
-        <w:gridCol w:w="7920"/>
-      </w:tblGrid>
-      <w:tr>
-        <w:tc>
-          <w:tcPr/>
-          <w:p>
-            <w:pPr>
-              <w:pStyle w:val="Compact"/>
-              <w:jc w:val="center"/>
-            </w:pPr>
-            <w:r>
-              <w:t xml:space="preserve">rsa-4096</w:t>
-            </w:r>
-          </w:p>
-        </w:tc>
-      </w:tr>
-    </w:tbl>
+    <w:p>
+      <w:pPr>
+        <w:pStyle w:val="CaptionedFigure"/>
+      </w:pPr>
+      <w:r>
+        <w:drawing>
+          <wp:inline>
+            <wp:extent cx="3733800" cy="2401769"/>
+            <wp:effectExtent b="0" l="0" r="0" t="0"/>
+            <wp:docPr descr="rsa-4096" title="" id="28" name="Picture"/>
+            <a:graphic>
+              <a:graphicData uri="http://schemas.openxmlformats.org/drawingml/2006/picture">
+                <pic:pic>
+                  <pic:nvPicPr>
+                    <pic:cNvPr descr="image/03.png" id="29" name="Picture"/>
+                    <pic:cNvPicPr>
+                      <a:picLocks noChangeArrowheads="1" noChangeAspect="1"/>
+                    </pic:cNvPicPr>
+                  </pic:nvPicPr>
+                  <pic:blipFill>
+                    <a:blip r:embed="rId27"/>
+                    <a:stretch>
+                      <a:fillRect/>
+                    </a:stretch>
+                  </pic:blipFill>
+                  <pic:spPr bwMode="auto">
+                    <a:xfrm>
+                      <a:off x="0" y="0"/>
+                      <a:ext cx="3733800" cy="2401769"/>
+                    </a:xfrm>
+                    <a:prstGeom prst="rect">
+                      <a:avLst/>
+                    </a:prstGeom>
+                    <a:noFill/>
+                    <a:ln w="9525">
+                      <a:noFill/>
+                      <a:headEnd/>
+                      <a:tailEnd/>
+                    </a:ln>
+                  </pic:spPr>
+                </pic:pic>
+              </a:graphicData>
+            </a:graphic>
+          </wp:inline>
+        </w:drawing>
+      </w:r>
+    </w:p>
     <w:p>
       <w:pPr>
         <w:pStyle w:val="ImageCaption"/>
@@ -262,31 +322,53 @@
         <w:t xml:space="preserve">Рис. 3: rsa-4096</w:t>
       </w:r>
     </w:p>
-    <w:tbl>
-      <w:tblPr>
-        <w:tblStyle w:val="FigureTable"/>
-        <w:tblW w:type="auto" w:w="0"/>
-        <w:jc w:val="center"/>
-        <w:tblLook w:firstRow="0" w:lastRow="0" w:firstColumn="0" w:lastColumn="0"/>
-      </w:tblPr>
-      <w:tblGrid>
-        <w:gridCol w:w="7920"/>
-      </w:tblGrid>
-      <w:tr>
-        <w:tc>
-          <w:tcPr/>
-          <w:p>
-            <w:pPr>
-              <w:pStyle w:val="Compact"/>
-              <w:jc w:val="center"/>
-            </w:pPr>
-            <w:r>
-              <w:t xml:space="preserve">ed25519</w:t>
-            </w:r>
-          </w:p>
-        </w:tc>
-      </w:tr>
-    </w:tbl>
+    <w:p>
+      <w:pPr>
+        <w:pStyle w:val="CaptionedFigure"/>
+      </w:pPr>
+      <w:r>
+        <w:drawing>
+          <wp:inline>
+            <wp:extent cx="3733800" cy="1591197"/>
+            <wp:effectExtent b="0" l="0" r="0" t="0"/>
+            <wp:docPr descr="ed25519" title="" id="31" name="Picture"/>
+            <a:graphic>
+              <a:graphicData uri="http://schemas.openxmlformats.org/drawingml/2006/picture">
+                <pic:pic>
+                  <pic:nvPicPr>
+                    <pic:cNvPr descr="image/04.png" id="32" name="Picture"/>
+                    <pic:cNvPicPr>
+                      <a:picLocks noChangeArrowheads="1" noChangeAspect="1"/>
+                    </pic:cNvPicPr>
+                  </pic:nvPicPr>
+                  <pic:blipFill>
+                    <a:blip r:embed="rId30"/>
+                    <a:stretch>
+                      <a:fillRect/>
+                    </a:stretch>
+                  </pic:blipFill>
+                  <pic:spPr bwMode="auto">
+                    <a:xfrm>
+                      <a:off x="0" y="0"/>
+                      <a:ext cx="3733800" cy="1591197"/>
+                    </a:xfrm>
+                    <a:prstGeom prst="rect">
+                      <a:avLst/>
+                    </a:prstGeom>
+                    <a:noFill/>
+                    <a:ln w="9525">
+                      <a:noFill/>
+                      <a:headEnd/>
+                      <a:tailEnd/>
+                    </a:ln>
+                  </pic:spPr>
+                </pic:pic>
+              </a:graphicData>
+            </a:graphic>
+          </wp:inline>
+        </w:drawing>
+      </w:r>
+    </w:p>
     <w:p>
       <w:pPr>
         <w:pStyle w:val="ImageCaption"/>
@@ -303,31 +385,53 @@
         <w:t xml:space="preserve">Создаем GPG ключ</w:t>
       </w:r>
     </w:p>
-    <w:tbl>
-      <w:tblPr>
-        <w:tblStyle w:val="FigureTable"/>
-        <w:tblW w:type="auto" w:w="0"/>
-        <w:jc w:val="center"/>
-        <w:tblLook w:firstRow="0" w:lastRow="0" w:firstColumn="0" w:lastColumn="0"/>
-      </w:tblPr>
-      <w:tblGrid>
-        <w:gridCol w:w="7920"/>
-      </w:tblGrid>
-      <w:tr>
-        <w:tc>
-          <w:tcPr/>
-          <w:p>
-            <w:pPr>
-              <w:pStyle w:val="Compact"/>
-              <w:jc w:val="center"/>
-            </w:pPr>
-            <w:r>
-              <w:t xml:space="preserve">GPG ключ</w:t>
-            </w:r>
-          </w:p>
-        </w:tc>
-      </w:tr>
-    </w:tbl>
+    <w:p>
+      <w:pPr>
+        <w:pStyle w:val="CaptionedFigure"/>
+      </w:pPr>
+      <w:r>
+        <w:drawing>
+          <wp:inline>
+            <wp:extent cx="3733800" cy="1359547"/>
+            <wp:effectExtent b="0" l="0" r="0" t="0"/>
+            <wp:docPr descr="GPG ключ" title="" id="34" name="Picture"/>
+            <a:graphic>
+              <a:graphicData uri="http://schemas.openxmlformats.org/drawingml/2006/picture">
+                <pic:pic>
+                  <pic:nvPicPr>
+                    <pic:cNvPr descr="image/05.png" id="35" name="Picture"/>
+                    <pic:cNvPicPr>
+                      <a:picLocks noChangeArrowheads="1" noChangeAspect="1"/>
+                    </pic:cNvPicPr>
+                  </pic:nvPicPr>
+                  <pic:blipFill>
+                    <a:blip r:embed="rId33"/>
+                    <a:stretch>
+                      <a:fillRect/>
+                    </a:stretch>
+                  </pic:blipFill>
+                  <pic:spPr bwMode="auto">
+                    <a:xfrm>
+                      <a:off x="0" y="0"/>
+                      <a:ext cx="3733800" cy="1359547"/>
+                    </a:xfrm>
+                    <a:prstGeom prst="rect">
+                      <a:avLst/>
+                    </a:prstGeom>
+                    <a:noFill/>
+                    <a:ln w="9525">
+                      <a:noFill/>
+                      <a:headEnd/>
+                      <a:tailEnd/>
+                    </a:ln>
+                  </pic:spPr>
+                </pic:pic>
+              </a:graphicData>
+            </a:graphic>
+          </wp:inline>
+        </w:drawing>
+      </w:r>
+    </w:p>
     <w:p>
       <w:pPr>
         <w:pStyle w:val="ImageCaption"/>
@@ -344,31 +448,53 @@
         <w:t xml:space="preserve">Добавляем GPG ключ в аккаунт</w:t>
       </w:r>
     </w:p>
-    <w:tbl>
-      <w:tblPr>
-        <w:tblStyle w:val="FigureTable"/>
-        <w:tblW w:type="auto" w:w="0"/>
-        <w:jc w:val="center"/>
-        <w:tblLook w:firstRow="0" w:lastRow="0" w:firstColumn="0" w:lastColumn="0"/>
-      </w:tblPr>
-      <w:tblGrid>
-        <w:gridCol w:w="7920"/>
-      </w:tblGrid>
-      <w:tr>
-        <w:tc>
-          <w:tcPr/>
-          <w:p>
-            <w:pPr>
-              <w:pStyle w:val="Compact"/>
-              <w:jc w:val="center"/>
-            </w:pPr>
-            <w:r>
-              <w:t xml:space="preserve">GPG ключ</w:t>
-            </w:r>
-          </w:p>
-        </w:tc>
-      </w:tr>
-    </w:tbl>
+    <w:p>
+      <w:pPr>
+        <w:pStyle w:val="CaptionedFigure"/>
+      </w:pPr>
+      <w:r>
+        <w:drawing>
+          <wp:inline>
+            <wp:extent cx="3733800" cy="1118030"/>
+            <wp:effectExtent b="0" l="0" r="0" t="0"/>
+            <wp:docPr descr="GPG ключ" title="" id="37" name="Picture"/>
+            <a:graphic>
+              <a:graphicData uri="http://schemas.openxmlformats.org/drawingml/2006/picture">
+                <pic:pic>
+                  <pic:nvPicPr>
+                    <pic:cNvPr descr="image/06.png" id="38" name="Picture"/>
+                    <pic:cNvPicPr>
+                      <a:picLocks noChangeArrowheads="1" noChangeAspect="1"/>
+                    </pic:cNvPicPr>
+                  </pic:nvPicPr>
+                  <pic:blipFill>
+                    <a:blip r:embed="rId36"/>
+                    <a:stretch>
+                      <a:fillRect/>
+                    </a:stretch>
+                  </pic:blipFill>
+                  <pic:spPr bwMode="auto">
+                    <a:xfrm>
+                      <a:off x="0" y="0"/>
+                      <a:ext cx="3733800" cy="1118030"/>
+                    </a:xfrm>
+                    <a:prstGeom prst="rect">
+                      <a:avLst/>
+                    </a:prstGeom>
+                    <a:noFill/>
+                    <a:ln w="9525">
+                      <a:noFill/>
+                      <a:headEnd/>
+                      <a:tailEnd/>
+                    </a:ln>
+                  </pic:spPr>
+                </pic:pic>
+              </a:graphicData>
+            </a:graphic>
+          </wp:inline>
+        </w:drawing>
+      </w:r>
+    </w:p>
     <w:p>
       <w:pPr>
         <w:pStyle w:val="ImageCaption"/>
@@ -385,31 +511,53 @@
         <w:t xml:space="preserve">Настройка автоматических подписей коммитов git</w:t>
       </w:r>
     </w:p>
-    <w:tbl>
-      <w:tblPr>
-        <w:tblStyle w:val="FigureTable"/>
-        <w:tblW w:type="auto" w:w="0"/>
-        <w:jc w:val="center"/>
-        <w:tblLook w:firstRow="0" w:lastRow="0" w:firstColumn="0" w:lastColumn="0"/>
-      </w:tblPr>
-      <w:tblGrid>
-        <w:gridCol w:w="7920"/>
-      </w:tblGrid>
-      <w:tr>
-        <w:tc>
-          <w:tcPr/>
-          <w:p>
-            <w:pPr>
-              <w:pStyle w:val="Compact"/>
-              <w:jc w:val="center"/>
-            </w:pPr>
-            <w:r>
-              <w:t xml:space="preserve">Параметры репозитория</w:t>
-            </w:r>
-          </w:p>
-        </w:tc>
-      </w:tr>
-    </w:tbl>
+    <w:p>
+      <w:pPr>
+        <w:pStyle w:val="CaptionedFigure"/>
+      </w:pPr>
+      <w:r>
+        <w:drawing>
+          <wp:inline>
+            <wp:extent cx="3733800" cy="1149155"/>
+            <wp:effectExtent b="0" l="0" r="0" t="0"/>
+            <wp:docPr descr="Параметры репозитория" title="" id="40" name="Picture"/>
+            <a:graphic>
+              <a:graphicData uri="http://schemas.openxmlformats.org/drawingml/2006/picture">
+                <pic:pic>
+                  <pic:nvPicPr>
+                    <pic:cNvPr descr="image/07.png" id="41" name="Picture"/>
+                    <pic:cNvPicPr>
+                      <a:picLocks noChangeArrowheads="1" noChangeAspect="1"/>
+                    </pic:cNvPicPr>
+                  </pic:nvPicPr>
+                  <pic:blipFill>
+                    <a:blip r:embed="rId39"/>
+                    <a:stretch>
+                      <a:fillRect/>
+                    </a:stretch>
+                  </pic:blipFill>
+                  <pic:spPr bwMode="auto">
+                    <a:xfrm>
+                      <a:off x="0" y="0"/>
+                      <a:ext cx="3733800" cy="1149155"/>
+                    </a:xfrm>
+                    <a:prstGeom prst="rect">
+                      <a:avLst/>
+                    </a:prstGeom>
+                    <a:noFill/>
+                    <a:ln w="9525">
+                      <a:noFill/>
+                      <a:headEnd/>
+                      <a:tailEnd/>
+                    </a:ln>
+                  </pic:spPr>
+                </pic:pic>
+              </a:graphicData>
+            </a:graphic>
+          </wp:inline>
+        </w:drawing>
+      </w:r>
+    </w:p>
     <w:p>
       <w:pPr>
         <w:pStyle w:val="ImageCaption"/>
@@ -426,31 +574,53 @@
         <w:t xml:space="preserve">Настройка gh</w:t>
       </w:r>
     </w:p>
-    <w:tbl>
-      <w:tblPr>
-        <w:tblStyle w:val="FigureTable"/>
-        <w:tblW w:type="auto" w:w="0"/>
-        <w:jc w:val="center"/>
-        <w:tblLook w:firstRow="0" w:lastRow="0" w:firstColumn="0" w:lastColumn="0"/>
-      </w:tblPr>
-      <w:tblGrid>
-        <w:gridCol w:w="7920"/>
-      </w:tblGrid>
-      <w:tr>
-        <w:tc>
-          <w:tcPr/>
-          <w:p>
-            <w:pPr>
-              <w:pStyle w:val="Compact"/>
-              <w:jc w:val="center"/>
-            </w:pPr>
-            <w:r>
-              <w:t xml:space="preserve">Связь репозитория с аккаунтом</w:t>
-            </w:r>
-          </w:p>
-        </w:tc>
-      </w:tr>
-    </w:tbl>
+    <w:p>
+      <w:pPr>
+        <w:pStyle w:val="CaptionedFigure"/>
+      </w:pPr>
+      <w:r>
+        <w:drawing>
+          <wp:inline>
+            <wp:extent cx="3733800" cy="1588412"/>
+            <wp:effectExtent b="0" l="0" r="0" t="0"/>
+            <wp:docPr descr="Связь репозитория с аккаунтом" title="" id="43" name="Picture"/>
+            <a:graphic>
+              <a:graphicData uri="http://schemas.openxmlformats.org/drawingml/2006/picture">
+                <pic:pic>
+                  <pic:nvPicPr>
+                    <pic:cNvPr descr="image/08.png" id="44" name="Picture"/>
+                    <pic:cNvPicPr>
+                      <a:picLocks noChangeArrowheads="1" noChangeAspect="1"/>
+                    </pic:cNvPicPr>
+                  </pic:nvPicPr>
+                  <pic:blipFill>
+                    <a:blip r:embed="rId42"/>
+                    <a:stretch>
+                      <a:fillRect/>
+                    </a:stretch>
+                  </pic:blipFill>
+                  <pic:spPr bwMode="auto">
+                    <a:xfrm>
+                      <a:off x="0" y="0"/>
+                      <a:ext cx="3733800" cy="1588412"/>
+                    </a:xfrm>
+                    <a:prstGeom prst="rect">
+                      <a:avLst/>
+                    </a:prstGeom>
+                    <a:noFill/>
+                    <a:ln w="9525">
+                      <a:noFill/>
+                      <a:headEnd/>
+                      <a:tailEnd/>
+                    </a:ln>
+                  </pic:spPr>
+                </pic:pic>
+              </a:graphicData>
+            </a:graphic>
+          </wp:inline>
+        </w:drawing>
+      </w:r>
+    </w:p>
     <w:p>
       <w:pPr>
         <w:pStyle w:val="ImageCaption"/>
@@ -467,31 +637,53 @@
         <w:t xml:space="preserve">Загрузка шаблона репозитория и синхронизация</w:t>
       </w:r>
     </w:p>
-    <w:tbl>
-      <w:tblPr>
-        <w:tblStyle w:val="FigureTable"/>
-        <w:tblW w:type="auto" w:w="0"/>
-        <w:jc w:val="center"/>
-        <w:tblLook w:firstRow="0" w:lastRow="0" w:firstColumn="0" w:lastColumn="0"/>
-      </w:tblPr>
-      <w:tblGrid>
-        <w:gridCol w:w="7920"/>
-      </w:tblGrid>
-      <w:tr>
-        <w:tc>
-          <w:tcPr/>
-          <w:p>
-            <w:pPr>
-              <w:pStyle w:val="Compact"/>
-              <w:jc w:val="center"/>
-            </w:pPr>
-            <w:r>
-              <w:t xml:space="preserve">Загрузка шаблона</w:t>
-            </w:r>
-          </w:p>
-        </w:tc>
-      </w:tr>
-    </w:tbl>
+    <w:p>
+      <w:pPr>
+        <w:pStyle w:val="CaptionedFigure"/>
+      </w:pPr>
+      <w:r>
+        <w:drawing>
+          <wp:inline>
+            <wp:extent cx="3733800" cy="1631271"/>
+            <wp:effectExtent b="0" l="0" r="0" t="0"/>
+            <wp:docPr descr="Загрузка шаблона" title="" id="46" name="Picture"/>
+            <a:graphic>
+              <a:graphicData uri="http://schemas.openxmlformats.org/drawingml/2006/picture">
+                <pic:pic>
+                  <pic:nvPicPr>
+                    <pic:cNvPr descr="image/09.png" id="47" name="Picture"/>
+                    <pic:cNvPicPr>
+                      <a:picLocks noChangeArrowheads="1" noChangeAspect="1"/>
+                    </pic:cNvPicPr>
+                  </pic:nvPicPr>
+                  <pic:blipFill>
+                    <a:blip r:embed="rId45"/>
+                    <a:stretch>
+                      <a:fillRect/>
+                    </a:stretch>
+                  </pic:blipFill>
+                  <pic:spPr bwMode="auto">
+                    <a:xfrm>
+                      <a:off x="0" y="0"/>
+                      <a:ext cx="3733800" cy="1631271"/>
+                    </a:xfrm>
+                    <a:prstGeom prst="rect">
+                      <a:avLst/>
+                    </a:prstGeom>
+                    <a:noFill/>
+                    <a:ln w="9525">
+                      <a:noFill/>
+                      <a:headEnd/>
+                      <a:tailEnd/>
+                    </a:ln>
+                  </pic:spPr>
+                </pic:pic>
+              </a:graphicData>
+            </a:graphic>
+          </wp:inline>
+        </w:drawing>
+      </w:r>
+    </w:p>
     <w:p>
       <w:pPr>
         <w:pStyle w:val="ImageCaption"/>
@@ -508,31 +700,53 @@
         <w:t xml:space="preserve">Подготовка репозитория и коммит изменений</w:t>
       </w:r>
     </w:p>
-    <w:tbl>
-      <w:tblPr>
-        <w:tblStyle w:val="FigureTable"/>
-        <w:tblW w:type="auto" w:w="0"/>
-        <w:jc w:val="center"/>
-        <w:tblLook w:firstRow="0" w:lastRow="0" w:firstColumn="0" w:lastColumn="0"/>
-      </w:tblPr>
-      <w:tblGrid>
-        <w:gridCol w:w="7920"/>
-      </w:tblGrid>
-      <w:tr>
-        <w:tc>
-          <w:tcPr/>
-          <w:p>
-            <w:pPr>
-              <w:pStyle w:val="Compact"/>
-              <w:jc w:val="center"/>
-            </w:pPr>
-            <w:r>
-              <w:t xml:space="preserve">Первый коммит</w:t>
-            </w:r>
-          </w:p>
-        </w:tc>
-      </w:tr>
-    </w:tbl>
+    <w:p>
+      <w:pPr>
+        <w:pStyle w:val="CaptionedFigure"/>
+      </w:pPr>
+      <w:r>
+        <w:drawing>
+          <wp:inline>
+            <wp:extent cx="3733800" cy="708134"/>
+            <wp:effectExtent b="0" l="0" r="0" t="0"/>
+            <wp:docPr descr="Первый коммит" title="" id="49" name="Picture"/>
+            <a:graphic>
+              <a:graphicData uri="http://schemas.openxmlformats.org/drawingml/2006/picture">
+                <pic:pic>
+                  <pic:nvPicPr>
+                    <pic:cNvPr descr="image/10.png" id="50" name="Picture"/>
+                    <pic:cNvPicPr>
+                      <a:picLocks noChangeArrowheads="1" noChangeAspect="1"/>
+                    </pic:cNvPicPr>
+                  </pic:nvPicPr>
+                  <pic:blipFill>
+                    <a:blip r:embed="rId48"/>
+                    <a:stretch>
+                      <a:fillRect/>
+                    </a:stretch>
+                  </pic:blipFill>
+                  <pic:spPr bwMode="auto">
+                    <a:xfrm>
+                      <a:off x="0" y="0"/>
+                      <a:ext cx="3733800" cy="708134"/>
+                    </a:xfrm>
+                    <a:prstGeom prst="rect">
+                      <a:avLst/>
+                    </a:prstGeom>
+                    <a:noFill/>
+                    <a:ln w="9525">
+                      <a:noFill/>
+                      <a:headEnd/>
+                      <a:tailEnd/>
+                    </a:ln>
+                  </pic:spPr>
+                </pic:pic>
+              </a:graphicData>
+            </a:graphic>
+          </wp:inline>
+        </w:drawing>
+      </w:r>
+    </w:p>
     <w:p>
       <w:pPr>
         <w:pStyle w:val="ImageCaption"/>
@@ -541,8 +755,8 @@
         <w:t xml:space="preserve">Рис. 10: Первый коммит</w:t>
       </w:r>
     </w:p>
-    <w:bookmarkEnd w:id="21"/>
-    <w:bookmarkStart w:id="22" w:name="вывод"/>
+    <w:bookmarkEnd w:id="51"/>
+    <w:bookmarkStart w:id="52" w:name="вывод"/>
     <w:p>
       <w:pPr>
         <w:pStyle w:val="Heading1"/>
@@ -568,8 +782,8 @@
         <w:t xml:space="preserve">Мы приобрели практические навыки работы с сервисом github.</w:t>
       </w:r>
     </w:p>
-    <w:bookmarkEnd w:id="22"/>
-    <w:bookmarkStart w:id="23" w:name="контрольные-вопросы"/>
+    <w:bookmarkEnd w:id="52"/>
+    <w:bookmarkStart w:id="53" w:name="контрольные-вопросы"/>
     <w:p>
       <w:pPr>
         <w:pStyle w:val="Heading1"/>
@@ -1072,7 +1286,7 @@
         <w:t xml:space="preserve">Зачастую нам не нужно, чтобы Git отслеживал все файлы в репозитории, потому что в их число могут входить:</w:t>
       </w:r>
     </w:p>
-    <w:bookmarkEnd w:id="23"/>
+    <w:bookmarkEnd w:id="53"/>
     <w:sectPr/>
   </w:body>
 </w:document>
